--- a/Collocopy.docx
+++ b/Collocopy.docx
@@ -237,6 +237,26 @@
     </w:p>
     <w:p>
       <w:pPr>
+        <w:rPr>
+          <w:lang w:val="ru-RU"/>
+        </w:rPr>
+      </w:pPr>
+      <w:r>
+        <w:rPr>
+          <w:b/>
+          <w:lang w:val="ru-RU"/>
+        </w:rPr>
+        <w:t>Реляционная база данных</w:t>
+      </w:r>
+      <w:r>
+        <w:rPr>
+          <w:lang w:val="ru-RU"/>
+        </w:rPr>
+        <w:t xml:space="preserve"> – это набор отношений, имена которых совпадают с именами схем отношений в схеме БД</w:t>
+      </w:r>
+    </w:p>
+    <w:p>
+      <w:pPr>
         <w:pStyle w:val="3"/>
         <w:rPr>
           <w:b/>
@@ -382,6 +402,7 @@
         <w:ind w:left="283" w:hanging="285"/>
       </w:pPr>
       <w:r>
+        <w:lastRenderedPageBreak/>
         <w:t>Множества сущностей становятся отношениями, однозначные атрибуты множеств сущностей - атрибутами отношений, ключи сущностей - возможными ключами отношения.</w:t>
       </w:r>
     </w:p>
@@ -394,7 +415,6 @@
         <w:ind w:left="283" w:hanging="285"/>
       </w:pPr>
       <w:r>
-        <w:lastRenderedPageBreak/>
         <w:t xml:space="preserve">Связи 1:1 и </w:t>
       </w:r>
       <w:proofErr w:type="gramStart"/>
@@ -404,6 +424,12 @@
       <w:proofErr w:type="gramEnd"/>
       <w:r>
         <w:t xml:space="preserve"> без атрибутов представляются дублированием первичного ключа отношения, у которого стоит единица в диаграмме, в другое.</w:t>
+      </w:r>
+      <w:r>
+        <w:rPr>
+          <w:lang w:val="ru-RU"/>
+        </w:rPr>
+        <w:t xml:space="preserve"> В случае множества связей типа 1:1 выбор М-отношения осуществляется произвольным образом.</w:t>
       </w:r>
     </w:p>
     <w:p>
@@ -631,6 +657,42 @@
       </w:r>
       <w:proofErr w:type="spellEnd"/>
       <w:r>
+        <w:rPr>
+          <w:lang w:val="ru-RU"/>
+        </w:rPr>
+        <w:t xml:space="preserve">, </w:t>
+      </w:r>
+      <w:r>
+        <w:rPr>
+          <w:lang w:val="en-US"/>
+        </w:rPr>
+        <w:t>null</w:t>
+      </w:r>
+      <w:r>
+        <w:rPr>
+          <w:lang w:val="ru-RU"/>
+        </w:rPr>
+        <w:t xml:space="preserve">, </w:t>
+      </w:r>
+      <w:r>
+        <w:rPr>
+          <w:lang w:val="en-US"/>
+        </w:rPr>
+        <w:t>not</w:t>
+      </w:r>
+      <w:r>
+        <w:rPr>
+          <w:lang w:val="ru-RU"/>
+        </w:rPr>
+        <w:t xml:space="preserve"> </w:t>
+      </w:r>
+      <w:r>
+        <w:rPr>
+          <w:lang w:val="en-US"/>
+        </w:rPr>
+        <w:t>null</w:t>
+      </w:r>
+      <w:r>
         <w:t>)</w:t>
       </w:r>
     </w:p>
@@ -705,6 +767,7 @@
     <w:p/>
     <w:p>
       <w:r>
+        <w:lastRenderedPageBreak/>
         <w:t>NULL и NOT NULL (может ли атрибут иметь неопределенное значение), PRIMARY KEY (первичный ключ), UNIQUE (возможный ключ), FOREIGN KEY (внешний ключ), CHECK (условие на значение атрибутов).</w:t>
       </w:r>
     </w:p>
@@ -729,7 +792,6 @@
           <w:sz w:val="24"/>
           <w:szCs w:val="24"/>
         </w:rPr>
-        <w:lastRenderedPageBreak/>
         <w:t xml:space="preserve">8) </w:t>
       </w:r>
       <w:r>
@@ -1113,7 +1175,6 @@
           <w:sz w:val="24"/>
           <w:szCs w:val="24"/>
         </w:rPr>
-        <w:lastRenderedPageBreak/>
         <w:t xml:space="preserve">10) </w:t>
       </w:r>
       <w:r>
@@ -1418,7 +1479,12 @@
       </w:r>
       <w:proofErr w:type="gramStart"/>
       <w:r>
-        <w:t>подмножеством значений атрибутов</w:t>
+        <w:t>подмножество</w:t>
+      </w:r>
+      <w:bookmarkStart w:id="13" w:name="_GoBack"/>
+      <w:bookmarkEnd w:id="13"/>
+      <w:r>
+        <w:t>м значений атрибутов</w:t>
       </w:r>
       <w:proofErr w:type="gramEnd"/>
       <w:r>
@@ -1436,8 +1502,8 @@
           <w:u w:val="single"/>
         </w:rPr>
       </w:pPr>
-      <w:bookmarkStart w:id="13" w:name="_84ymcaixoib" w:colFirst="0" w:colLast="0"/>
-      <w:bookmarkEnd w:id="13"/>
+      <w:bookmarkStart w:id="14" w:name="_84ymcaixoib" w:colFirst="0" w:colLast="0"/>
+      <w:bookmarkEnd w:id="14"/>
       <w:r>
         <w:rPr>
           <w:b/>
@@ -1718,8 +1784,8 @@
           <w:u w:val="single"/>
         </w:rPr>
       </w:pPr>
-      <w:bookmarkStart w:id="14" w:name="_ju7mlvob2zno" w:colFirst="0" w:colLast="0"/>
-      <w:bookmarkEnd w:id="14"/>
+      <w:bookmarkStart w:id="15" w:name="_ju7mlvob2zno" w:colFirst="0" w:colLast="0"/>
+      <w:bookmarkEnd w:id="15"/>
       <w:r>
         <w:rPr>
           <w:b/>
@@ -1854,8 +1920,8 @@
           <w:u w:val="single"/>
         </w:rPr>
       </w:pPr>
-      <w:bookmarkStart w:id="15" w:name="_f9iivkmden2g" w:colFirst="0" w:colLast="0"/>
-      <w:bookmarkEnd w:id="15"/>
+      <w:bookmarkStart w:id="16" w:name="_f9iivkmden2g" w:colFirst="0" w:colLast="0"/>
+      <w:bookmarkEnd w:id="16"/>
       <w:r>
         <w:rPr>
           <w:b/>
@@ -1974,8 +2040,8 @@
           <w:u w:val="single"/>
         </w:rPr>
       </w:pPr>
-      <w:bookmarkStart w:id="16" w:name="_2fb2cnnulke5" w:colFirst="0" w:colLast="0"/>
-      <w:bookmarkEnd w:id="16"/>
+      <w:bookmarkStart w:id="17" w:name="_2fb2cnnulke5" w:colFirst="0" w:colLast="0"/>
+      <w:bookmarkEnd w:id="17"/>
       <w:r>
         <w:rPr>
           <w:b/>
@@ -2112,8 +2178,8 @@
           <w:u w:val="single"/>
         </w:rPr>
       </w:pPr>
-      <w:bookmarkStart w:id="17" w:name="_zfz6yfvuf0sr" w:colFirst="0" w:colLast="0"/>
-      <w:bookmarkEnd w:id="17"/>
+      <w:bookmarkStart w:id="18" w:name="_zfz6yfvuf0sr" w:colFirst="0" w:colLast="0"/>
+      <w:bookmarkEnd w:id="18"/>
       <w:r>
         <w:rPr>
           <w:b/>
@@ -2227,8 +2293,8 @@
           <w:u w:val="single"/>
         </w:rPr>
       </w:pPr>
-      <w:bookmarkStart w:id="18" w:name="_jdv2d5l8vd6e" w:colFirst="0" w:colLast="0"/>
-      <w:bookmarkEnd w:id="18"/>
+      <w:bookmarkStart w:id="19" w:name="_jdv2d5l8vd6e" w:colFirst="0" w:colLast="0"/>
+      <w:bookmarkEnd w:id="19"/>
       <w:r>
         <w:rPr>
           <w:b/>
@@ -2356,8 +2422,8 @@
           <w:u w:val="single"/>
         </w:rPr>
       </w:pPr>
-      <w:bookmarkStart w:id="19" w:name="_lcuijcs52zvn" w:colFirst="0" w:colLast="0"/>
-      <w:bookmarkEnd w:id="19"/>
+      <w:bookmarkStart w:id="20" w:name="_lcuijcs52zvn" w:colFirst="0" w:colLast="0"/>
+      <w:bookmarkEnd w:id="20"/>
       <w:r>
         <w:rPr>
           <w:b/>
@@ -2602,8 +2668,8 @@
           <w:u w:val="single"/>
         </w:rPr>
       </w:pPr>
-      <w:bookmarkStart w:id="20" w:name="_e232gwu4ogoa" w:colFirst="0" w:colLast="0"/>
-      <w:bookmarkEnd w:id="20"/>
+      <w:bookmarkStart w:id="21" w:name="_e232gwu4ogoa" w:colFirst="0" w:colLast="0"/>
+      <w:bookmarkEnd w:id="21"/>
       <w:r>
         <w:rPr>
           <w:b/>
@@ -2705,8 +2771,8 @@
           <w:u w:val="single"/>
         </w:rPr>
       </w:pPr>
-      <w:bookmarkStart w:id="21" w:name="_eulegn49b1w6" w:colFirst="0" w:colLast="0"/>
-      <w:bookmarkEnd w:id="21"/>
+      <w:bookmarkStart w:id="22" w:name="_eulegn49b1w6" w:colFirst="0" w:colLast="0"/>
+      <w:bookmarkEnd w:id="22"/>
       <w:r>
         <w:rPr>
           <w:b/>
@@ -2817,8 +2883,8 @@
           <w:u w:val="single"/>
         </w:rPr>
       </w:pPr>
-      <w:bookmarkStart w:id="22" w:name="_m4rf8lc11bi1" w:colFirst="0" w:colLast="0"/>
-      <w:bookmarkEnd w:id="22"/>
+      <w:bookmarkStart w:id="23" w:name="_m4rf8lc11bi1" w:colFirst="0" w:colLast="0"/>
+      <w:bookmarkEnd w:id="23"/>
       <w:r>
         <w:rPr>
           <w:b/>
@@ -2990,8 +3056,8 @@
       <w:r>
         <w:t xml:space="preserve"> образуют безусловный цикл.</w:t>
       </w:r>
-      <w:bookmarkStart w:id="23" w:name="_56c8byhngj3b" w:colFirst="0" w:colLast="0"/>
-      <w:bookmarkEnd w:id="23"/>
+      <w:bookmarkStart w:id="24" w:name="_56c8byhngj3b" w:colFirst="0" w:colLast="0"/>
+      <w:bookmarkEnd w:id="24"/>
     </w:p>
     <w:p>
       <w:pPr>
@@ -3004,8 +3070,8 @@
           <w:u w:val="single"/>
         </w:rPr>
       </w:pPr>
-      <w:bookmarkStart w:id="24" w:name="_5ebubmir4q6b" w:colFirst="0" w:colLast="0"/>
-      <w:bookmarkEnd w:id="24"/>
+      <w:bookmarkStart w:id="25" w:name="_5ebubmir4q6b" w:colFirst="0" w:colLast="0"/>
+      <w:bookmarkEnd w:id="25"/>
       <w:r>
         <w:rPr>
           <w:b/>
@@ -3227,8 +3293,8 @@
           <w:u w:val="single"/>
         </w:rPr>
       </w:pPr>
-      <w:bookmarkStart w:id="25" w:name="_ajhoicpcqf3w" w:colFirst="0" w:colLast="0"/>
-      <w:bookmarkEnd w:id="25"/>
+      <w:bookmarkStart w:id="26" w:name="_ajhoicpcqf3w" w:colFirst="0" w:colLast="0"/>
+      <w:bookmarkEnd w:id="26"/>
       <w:r>
         <w:rPr>
           <w:b/>
@@ -3351,8 +3417,8 @@
           <w:u w:val="single"/>
         </w:rPr>
       </w:pPr>
-      <w:bookmarkStart w:id="26" w:name="_7g8vw4s81fb9" w:colFirst="0" w:colLast="0"/>
-      <w:bookmarkEnd w:id="26"/>
+      <w:bookmarkStart w:id="27" w:name="_7g8vw4s81fb9" w:colFirst="0" w:colLast="0"/>
+      <w:bookmarkEnd w:id="27"/>
       <w:r>
         <w:rPr>
           <w:b/>
@@ -3412,8 +3478,8 @@
           <w:u w:val="single"/>
         </w:rPr>
       </w:pPr>
-      <w:bookmarkStart w:id="27" w:name="_n174erg2i5iv" w:colFirst="0" w:colLast="0"/>
-      <w:bookmarkEnd w:id="27"/>
+      <w:bookmarkStart w:id="28" w:name="_n174erg2i5iv" w:colFirst="0" w:colLast="0"/>
+      <w:bookmarkEnd w:id="28"/>
       <w:r>
         <w:rPr>
           <w:b/>
@@ -3673,8 +3739,8 @@
           <w:u w:val="single"/>
         </w:rPr>
       </w:pPr>
-      <w:bookmarkStart w:id="28" w:name="_wpm3ysekvvgo" w:colFirst="0" w:colLast="0"/>
-      <w:bookmarkEnd w:id="28"/>
+      <w:bookmarkStart w:id="29" w:name="_wpm3ysekvvgo" w:colFirst="0" w:colLast="0"/>
+      <w:bookmarkEnd w:id="29"/>
       <w:r>
         <w:rPr>
           <w:b/>
@@ -3862,8 +3928,8 @@
           <w:u w:val="single"/>
         </w:rPr>
       </w:pPr>
-      <w:bookmarkStart w:id="29" w:name="_jsgy21izvkfr" w:colFirst="0" w:colLast="0"/>
-      <w:bookmarkEnd w:id="29"/>
+      <w:bookmarkStart w:id="30" w:name="_jsgy21izvkfr" w:colFirst="0" w:colLast="0"/>
+      <w:bookmarkEnd w:id="30"/>
       <w:r>
         <w:rPr>
           <w:b/>
@@ -3994,8 +4060,8 @@
           <w:u w:val="single"/>
         </w:rPr>
       </w:pPr>
-      <w:bookmarkStart w:id="30" w:name="_vh1lw2i7mn05" w:colFirst="0" w:colLast="0"/>
-      <w:bookmarkEnd w:id="30"/>
+      <w:bookmarkStart w:id="31" w:name="_vh1lw2i7mn05" w:colFirst="0" w:colLast="0"/>
+      <w:bookmarkEnd w:id="31"/>
       <w:r>
         <w:rPr>
           <w:b/>
@@ -4058,8 +4124,8 @@
           <w:u w:val="single"/>
         </w:rPr>
       </w:pPr>
-      <w:bookmarkStart w:id="31" w:name="_akz6llj49dbb" w:colFirst="0" w:colLast="0"/>
-      <w:bookmarkEnd w:id="31"/>
+      <w:bookmarkStart w:id="32" w:name="_akz6llj49dbb" w:colFirst="0" w:colLast="0"/>
+      <w:bookmarkEnd w:id="32"/>
       <w:r>
         <w:rPr>
           <w:b/>
@@ -4176,8 +4242,8 @@
           <w:u w:val="single"/>
         </w:rPr>
       </w:pPr>
-      <w:bookmarkStart w:id="32" w:name="_vcd03c46dr7v" w:colFirst="0" w:colLast="0"/>
-      <w:bookmarkEnd w:id="32"/>
+      <w:bookmarkStart w:id="33" w:name="_vcd03c46dr7v" w:colFirst="0" w:colLast="0"/>
+      <w:bookmarkEnd w:id="33"/>
       <w:r>
         <w:rPr>
           <w:b/>
@@ -4249,8 +4315,8 @@
           <w:u w:val="single"/>
         </w:rPr>
       </w:pPr>
-      <w:bookmarkStart w:id="33" w:name="_99d7oll1f4br" w:colFirst="0" w:colLast="0"/>
-      <w:bookmarkEnd w:id="33"/>
+      <w:bookmarkStart w:id="34" w:name="_99d7oll1f4br" w:colFirst="0" w:colLast="0"/>
+      <w:bookmarkEnd w:id="34"/>
       <w:r>
         <w:rPr>
           <w:b/>
@@ -4300,8 +4366,8 @@
           <w:u w:val="single"/>
         </w:rPr>
       </w:pPr>
-      <w:bookmarkStart w:id="34" w:name="_3l7h6c6n7mgh" w:colFirst="0" w:colLast="0"/>
-      <w:bookmarkEnd w:id="34"/>
+      <w:bookmarkStart w:id="35" w:name="_3l7h6c6n7mgh" w:colFirst="0" w:colLast="0"/>
+      <w:bookmarkEnd w:id="35"/>
       <w:r>
         <w:rPr>
           <w:b/>
@@ -4426,8 +4492,8 @@
           <w:u w:val="single"/>
         </w:rPr>
       </w:pPr>
-      <w:bookmarkStart w:id="35" w:name="_i8wdn27xnj6q" w:colFirst="0" w:colLast="0"/>
-      <w:bookmarkEnd w:id="35"/>
+      <w:bookmarkStart w:id="36" w:name="_i8wdn27xnj6q" w:colFirst="0" w:colLast="0"/>
+      <w:bookmarkEnd w:id="36"/>
       <w:r>
         <w:rPr>
           <w:b/>
@@ -4537,8 +4603,8 @@
           <w:u w:val="single"/>
         </w:rPr>
       </w:pPr>
-      <w:bookmarkStart w:id="36" w:name="_yuf70rnbj061" w:colFirst="0" w:colLast="0"/>
-      <w:bookmarkEnd w:id="36"/>
+      <w:bookmarkStart w:id="37" w:name="_yuf70rnbj061" w:colFirst="0" w:colLast="0"/>
+      <w:bookmarkEnd w:id="37"/>
       <w:r>
         <w:rPr>
           <w:b/>
@@ -4610,8 +4676,8 @@
           <w:u w:val="single"/>
         </w:rPr>
       </w:pPr>
-      <w:bookmarkStart w:id="37" w:name="_e3g7jkff29wz" w:colFirst="0" w:colLast="0"/>
-      <w:bookmarkEnd w:id="37"/>
+      <w:bookmarkStart w:id="38" w:name="_e3g7jkff29wz" w:colFirst="0" w:colLast="0"/>
+      <w:bookmarkEnd w:id="38"/>
       <w:r>
         <w:rPr>
           <w:b/>
@@ -4812,8 +4878,8 @@
           <w:u w:val="single"/>
         </w:rPr>
       </w:pPr>
-      <w:bookmarkStart w:id="38" w:name="_f6dl4imvvabq" w:colFirst="0" w:colLast="0"/>
-      <w:bookmarkEnd w:id="38"/>
+      <w:bookmarkStart w:id="39" w:name="_f6dl4imvvabq" w:colFirst="0" w:colLast="0"/>
+      <w:bookmarkEnd w:id="39"/>
       <w:r>
         <w:rPr>
           <w:b/>
@@ -4907,8 +4973,8 @@
           <w:u w:val="single"/>
         </w:rPr>
       </w:pPr>
-      <w:bookmarkStart w:id="39" w:name="_5fnw7uryfo72" w:colFirst="0" w:colLast="0"/>
-      <w:bookmarkEnd w:id="39"/>
+      <w:bookmarkStart w:id="40" w:name="_5fnw7uryfo72" w:colFirst="0" w:colLast="0"/>
+      <w:bookmarkEnd w:id="40"/>
       <w:r>
         <w:rPr>
           <w:b/>
@@ -5084,8 +5150,8 @@
           <w:u w:val="single"/>
         </w:rPr>
       </w:pPr>
-      <w:bookmarkStart w:id="40" w:name="_yo5c32d0448u" w:colFirst="0" w:colLast="0"/>
-      <w:bookmarkEnd w:id="40"/>
+      <w:bookmarkStart w:id="41" w:name="_yo5c32d0448u" w:colFirst="0" w:colLast="0"/>
+      <w:bookmarkEnd w:id="41"/>
       <w:r>
         <w:rPr>
           <w:b/>
@@ -5379,8 +5445,8 @@
           <w:u w:val="single"/>
         </w:rPr>
       </w:pPr>
-      <w:bookmarkStart w:id="41" w:name="_eh8e3fu8wzdm" w:colFirst="0" w:colLast="0"/>
-      <w:bookmarkEnd w:id="41"/>
+      <w:bookmarkStart w:id="42" w:name="_eh8e3fu8wzdm" w:colFirst="0" w:colLast="0"/>
+      <w:bookmarkEnd w:id="42"/>
       <w:r>
         <w:rPr>
           <w:b/>
@@ -5542,8 +5608,8 @@
           <w:u w:val="single"/>
         </w:rPr>
       </w:pPr>
-      <w:bookmarkStart w:id="42" w:name="_me8ewxmppdf2" w:colFirst="0" w:colLast="0"/>
-      <w:bookmarkEnd w:id="42"/>
+      <w:bookmarkStart w:id="43" w:name="_me8ewxmppdf2" w:colFirst="0" w:colLast="0"/>
+      <w:bookmarkEnd w:id="43"/>
       <w:r>
         <w:rPr>
           <w:b/>
@@ -5722,8 +5788,8 @@
           <w:u w:val="single"/>
         </w:rPr>
       </w:pPr>
-      <w:bookmarkStart w:id="43" w:name="_24f7nhpfpjsp" w:colFirst="0" w:colLast="0"/>
-      <w:bookmarkEnd w:id="43"/>
+      <w:bookmarkStart w:id="44" w:name="_24f7nhpfpjsp" w:colFirst="0" w:colLast="0"/>
+      <w:bookmarkEnd w:id="44"/>
       <w:r>
         <w:rPr>
           <w:b/>
@@ -5854,8 +5920,8 @@
           <w:u w:val="single"/>
         </w:rPr>
       </w:pPr>
-      <w:bookmarkStart w:id="44" w:name="_svevxvu0zioz" w:colFirst="0" w:colLast="0"/>
-      <w:bookmarkEnd w:id="44"/>
+      <w:bookmarkStart w:id="45" w:name="_svevxvu0zioz" w:colFirst="0" w:colLast="0"/>
+      <w:bookmarkEnd w:id="45"/>
       <w:r>
         <w:rPr>
           <w:b/>
@@ -6104,12 +6170,12 @@
       <w:r>
         <w:t>NOT unkn0wn = unkn0wn</w:t>
       </w:r>
-      <w:bookmarkStart w:id="45" w:name="_bctvnav30prm" w:colFirst="0" w:colLast="0"/>
-      <w:bookmarkStart w:id="46" w:name="_solzgcbr0iui" w:colFirst="0" w:colLast="0"/>
-      <w:bookmarkStart w:id="47" w:name="_ia7alnbntzid" w:colFirst="0" w:colLast="0"/>
-      <w:bookmarkEnd w:id="45"/>
+      <w:bookmarkStart w:id="46" w:name="_bctvnav30prm" w:colFirst="0" w:colLast="0"/>
+      <w:bookmarkStart w:id="47" w:name="_solzgcbr0iui" w:colFirst="0" w:colLast="0"/>
+      <w:bookmarkStart w:id="48" w:name="_ia7alnbntzid" w:colFirst="0" w:colLast="0"/>
       <w:bookmarkEnd w:id="46"/>
       <w:bookmarkEnd w:id="47"/>
+      <w:bookmarkEnd w:id="48"/>
     </w:p>
     <w:p>
       <w:pPr>
@@ -6122,8 +6188,8 @@
           <w:u w:val="single"/>
         </w:rPr>
       </w:pPr>
-      <w:bookmarkStart w:id="48" w:name="_vxhof7r8rj5" w:colFirst="0" w:colLast="0"/>
-      <w:bookmarkEnd w:id="48"/>
+      <w:bookmarkStart w:id="49" w:name="_vxhof7r8rj5" w:colFirst="0" w:colLast="0"/>
+      <w:bookmarkEnd w:id="49"/>
       <w:r>
         <w:rPr>
           <w:b/>
@@ -7538,8 +7604,8 @@
           <w:u w:val="single"/>
         </w:rPr>
       </w:pPr>
-      <w:bookmarkStart w:id="49" w:name="_29tv8ag76txu" w:colFirst="0" w:colLast="0"/>
-      <w:bookmarkEnd w:id="49"/>
+      <w:bookmarkStart w:id="50" w:name="_29tv8ag76txu" w:colFirst="0" w:colLast="0"/>
+      <w:bookmarkEnd w:id="50"/>
       <w:r>
         <w:rPr>
           <w:b/>
@@ -7710,8 +7776,8 @@
           <w:u w:val="single"/>
         </w:rPr>
       </w:pPr>
-      <w:bookmarkStart w:id="50" w:name="_tw2o0se7h1wb" w:colFirst="0" w:colLast="0"/>
-      <w:bookmarkEnd w:id="50"/>
+      <w:bookmarkStart w:id="51" w:name="_tw2o0se7h1wb" w:colFirst="0" w:colLast="0"/>
+      <w:bookmarkEnd w:id="51"/>
       <w:r>
         <w:rPr>
           <w:b/>
@@ -8588,8 +8654,8 @@
           <w:u w:val="single"/>
         </w:rPr>
       </w:pPr>
-      <w:bookmarkStart w:id="51" w:name="_7oushgbvz7et" w:colFirst="0" w:colLast="0"/>
-      <w:bookmarkEnd w:id="51"/>
+      <w:bookmarkStart w:id="52" w:name="_7oushgbvz7et" w:colFirst="0" w:colLast="0"/>
+      <w:bookmarkEnd w:id="52"/>
       <w:r>
         <w:rPr>
           <w:b/>
@@ -8643,8 +8709,8 @@
           <w:u w:val="single"/>
         </w:rPr>
       </w:pPr>
-      <w:bookmarkStart w:id="52" w:name="_s7eze5z1f0mk" w:colFirst="0" w:colLast="0"/>
-      <w:bookmarkEnd w:id="52"/>
+      <w:bookmarkStart w:id="53" w:name="_s7eze5z1f0mk" w:colFirst="0" w:colLast="0"/>
+      <w:bookmarkEnd w:id="53"/>
       <w:r>
         <w:rPr>
           <w:b/>
@@ -9219,8 +9285,8 @@
           <w:u w:val="single"/>
         </w:rPr>
       </w:pPr>
-      <w:bookmarkStart w:id="53" w:name="_wtnc4oq4r24z" w:colFirst="0" w:colLast="0"/>
-      <w:bookmarkEnd w:id="53"/>
+      <w:bookmarkStart w:id="54" w:name="_wtnc4oq4r24z" w:colFirst="0" w:colLast="0"/>
+      <w:bookmarkEnd w:id="54"/>
       <w:r>
         <w:rPr>
           <w:b/>
@@ -9306,8 +9372,8 @@
           <w:u w:val="single"/>
         </w:rPr>
       </w:pPr>
-      <w:bookmarkStart w:id="54" w:name="_3qayyeroib2" w:colFirst="0" w:colLast="0"/>
-      <w:bookmarkEnd w:id="54"/>
+      <w:bookmarkStart w:id="55" w:name="_3qayyeroib2" w:colFirst="0" w:colLast="0"/>
+      <w:bookmarkEnd w:id="55"/>
       <w:r>
         <w:rPr>
           <w:b/>
@@ -9378,8 +9444,8 @@
           <w:szCs w:val="24"/>
         </w:rPr>
       </w:pPr>
-      <w:bookmarkStart w:id="55" w:name="_os6l9ct99t4k" w:colFirst="0" w:colLast="0"/>
-      <w:bookmarkEnd w:id="55"/>
+      <w:bookmarkStart w:id="56" w:name="_os6l9ct99t4k" w:colFirst="0" w:colLast="0"/>
+      <w:bookmarkEnd w:id="56"/>
       <w:r>
         <w:rPr>
           <w:b/>
@@ -9429,8 +9495,8 @@
           <w:szCs w:val="8"/>
         </w:rPr>
       </w:pPr>
-      <w:bookmarkStart w:id="56" w:name="_6u4spmw7ngn9" w:colFirst="0" w:colLast="0"/>
-      <w:bookmarkEnd w:id="56"/>
+      <w:bookmarkStart w:id="57" w:name="_6u4spmw7ngn9" w:colFirst="0" w:colLast="0"/>
+      <w:bookmarkEnd w:id="57"/>
       <w:r>
         <w:rPr>
           <w:b/>
@@ -9487,8 +9553,8 @@
           <w:u w:val="single"/>
         </w:rPr>
       </w:pPr>
-      <w:bookmarkStart w:id="57" w:name="_1546t3ic4jmv" w:colFirst="0" w:colLast="0"/>
-      <w:bookmarkEnd w:id="57"/>
+      <w:bookmarkStart w:id="58" w:name="_1546t3ic4jmv" w:colFirst="0" w:colLast="0"/>
+      <w:bookmarkEnd w:id="58"/>
       <w:r>
         <w:rPr>
           <w:b/>
@@ -9567,8 +9633,8 @@
           <w:u w:val="single"/>
         </w:rPr>
       </w:pPr>
-      <w:bookmarkStart w:id="58" w:name="_3ewkft2omota" w:colFirst="0" w:colLast="0"/>
-      <w:bookmarkEnd w:id="58"/>
+      <w:bookmarkStart w:id="59" w:name="_3ewkft2omota" w:colFirst="0" w:colLast="0"/>
+      <w:bookmarkEnd w:id="59"/>
       <w:r>
         <w:rPr>
           <w:b/>
@@ -9633,8 +9699,8 @@
           <w:u w:val="single"/>
         </w:rPr>
       </w:pPr>
-      <w:bookmarkStart w:id="59" w:name="_23a96rd2uwbt" w:colFirst="0" w:colLast="0"/>
-      <w:bookmarkEnd w:id="59"/>
+      <w:bookmarkStart w:id="60" w:name="_23a96rd2uwbt" w:colFirst="0" w:colLast="0"/>
+      <w:bookmarkEnd w:id="60"/>
       <w:r>
         <w:rPr>
           <w:b/>
@@ -9688,8 +9754,8 @@
           <w:u w:val="single"/>
         </w:rPr>
       </w:pPr>
-      <w:bookmarkStart w:id="60" w:name="_s5o3xy7rpsa" w:colFirst="0" w:colLast="0"/>
-      <w:bookmarkEnd w:id="60"/>
+      <w:bookmarkStart w:id="61" w:name="_s5o3xy7rpsa" w:colFirst="0" w:colLast="0"/>
+      <w:bookmarkEnd w:id="61"/>
       <w:r>
         <w:rPr>
           <w:b/>
@@ -9777,8 +9843,8 @@
           <w:u w:val="single"/>
         </w:rPr>
       </w:pPr>
-      <w:bookmarkStart w:id="61" w:name="_ep575nrddhck" w:colFirst="0" w:colLast="0"/>
-      <w:bookmarkEnd w:id="61"/>
+      <w:bookmarkStart w:id="62" w:name="_ep575nrddhck" w:colFirst="0" w:colLast="0"/>
+      <w:bookmarkEnd w:id="62"/>
       <w:r>
         <w:rPr>
           <w:b/>
@@ -9858,8 +9924,8 @@
           <w:u w:val="single"/>
         </w:rPr>
       </w:pPr>
-      <w:bookmarkStart w:id="62" w:name="_dvcesvcmw8io" w:colFirst="0" w:colLast="0"/>
-      <w:bookmarkEnd w:id="62"/>
+      <w:bookmarkStart w:id="63" w:name="_dvcesvcmw8io" w:colFirst="0" w:colLast="0"/>
+      <w:bookmarkEnd w:id="63"/>
       <w:r>
         <w:rPr>
           <w:b/>
@@ -9914,8 +9980,8 @@
           <w:u w:val="single"/>
         </w:rPr>
       </w:pPr>
-      <w:bookmarkStart w:id="63" w:name="_qwng75vnj8rm" w:colFirst="0" w:colLast="0"/>
-      <w:bookmarkEnd w:id="63"/>
+      <w:bookmarkStart w:id="64" w:name="_qwng75vnj8rm" w:colFirst="0" w:colLast="0"/>
+      <w:bookmarkEnd w:id="64"/>
       <w:r>
         <w:rPr>
           <w:b/>
@@ -9982,8 +10048,8 @@
           <w:u w:val="single"/>
         </w:rPr>
       </w:pPr>
-      <w:bookmarkStart w:id="64" w:name="_3v404jqjaa5i" w:colFirst="0" w:colLast="0"/>
-      <w:bookmarkEnd w:id="64"/>
+      <w:bookmarkStart w:id="65" w:name="_3v404jqjaa5i" w:colFirst="0" w:colLast="0"/>
+      <w:bookmarkEnd w:id="65"/>
       <w:r>
         <w:rPr>
           <w:b/>
@@ -10089,8 +10155,8 @@
           <w:u w:val="single"/>
         </w:rPr>
       </w:pPr>
-      <w:bookmarkStart w:id="65" w:name="_yw63oush4yze" w:colFirst="0" w:colLast="0"/>
-      <w:bookmarkEnd w:id="65"/>
+      <w:bookmarkStart w:id="66" w:name="_yw63oush4yze" w:colFirst="0" w:colLast="0"/>
+      <w:bookmarkEnd w:id="66"/>
       <w:r>
         <w:rPr>
           <w:b/>
@@ -10167,8 +10233,8 @@
           <w:u w:val="single"/>
         </w:rPr>
       </w:pPr>
-      <w:bookmarkStart w:id="66" w:name="_oj8m94lv1o6q" w:colFirst="0" w:colLast="0"/>
-      <w:bookmarkEnd w:id="66"/>
+      <w:bookmarkStart w:id="67" w:name="_oj8m94lv1o6q" w:colFirst="0" w:colLast="0"/>
+      <w:bookmarkEnd w:id="67"/>
       <w:r>
         <w:rPr>
           <w:b/>
@@ -10244,8 +10310,8 @@
           <w:u w:val="single"/>
         </w:rPr>
       </w:pPr>
-      <w:bookmarkStart w:id="67" w:name="_u6ot80afn9ex" w:colFirst="0" w:colLast="0"/>
-      <w:bookmarkEnd w:id="67"/>
+      <w:bookmarkStart w:id="68" w:name="_u6ot80afn9ex" w:colFirst="0" w:colLast="0"/>
+      <w:bookmarkEnd w:id="68"/>
       <w:r>
         <w:rPr>
           <w:b/>
@@ -10540,8 +10606,8 @@
           <w:szCs w:val="24"/>
         </w:rPr>
       </w:pPr>
-      <w:bookmarkStart w:id="68" w:name="_z3mu6gtnkhbc" w:colFirst="0" w:colLast="0"/>
-      <w:bookmarkEnd w:id="68"/>
+      <w:bookmarkStart w:id="69" w:name="_z3mu6gtnkhbc" w:colFirst="0" w:colLast="0"/>
+      <w:bookmarkEnd w:id="69"/>
       <w:r>
         <w:rPr>
           <w:b/>
@@ -10596,8 +10662,8 @@
           <w:u w:val="single"/>
         </w:rPr>
       </w:pPr>
-      <w:bookmarkStart w:id="69" w:name="_ib1phimmy87i" w:colFirst="0" w:colLast="0"/>
-      <w:bookmarkEnd w:id="69"/>
+      <w:bookmarkStart w:id="70" w:name="_ib1phimmy87i" w:colFirst="0" w:colLast="0"/>
+      <w:bookmarkEnd w:id="70"/>
       <w:r>
         <w:rPr>
           <w:b/>
@@ -10745,8 +10811,8 @@
           <w:u w:val="single"/>
         </w:rPr>
       </w:pPr>
-      <w:bookmarkStart w:id="70" w:name="_e4lni8drfr66" w:colFirst="0" w:colLast="0"/>
-      <w:bookmarkEnd w:id="70"/>
+      <w:bookmarkStart w:id="71" w:name="_e4lni8drfr66" w:colFirst="0" w:colLast="0"/>
+      <w:bookmarkEnd w:id="71"/>
       <w:r>
         <w:rPr>
           <w:b/>
@@ -10881,8 +10947,8 @@
           <w:u w:val="single"/>
         </w:rPr>
       </w:pPr>
-      <w:bookmarkStart w:id="71" w:name="_s1rco3b9vjwf" w:colFirst="0" w:colLast="0"/>
-      <w:bookmarkEnd w:id="71"/>
+      <w:bookmarkStart w:id="72" w:name="_s1rco3b9vjwf" w:colFirst="0" w:colLast="0"/>
+      <w:bookmarkEnd w:id="72"/>
       <w:r>
         <w:rPr>
           <w:b/>
@@ -10957,8 +11023,8 @@
           <w:u w:val="single"/>
         </w:rPr>
       </w:pPr>
-      <w:bookmarkStart w:id="72" w:name="_gaiv644ou3mg" w:colFirst="0" w:colLast="0"/>
-      <w:bookmarkEnd w:id="72"/>
+      <w:bookmarkStart w:id="73" w:name="_gaiv644ou3mg" w:colFirst="0" w:colLast="0"/>
+      <w:bookmarkEnd w:id="73"/>
       <w:r>
         <w:rPr>
           <w:b/>
@@ -11005,8 +11071,8 @@
           <w:u w:val="single"/>
         </w:rPr>
       </w:pPr>
-      <w:bookmarkStart w:id="73" w:name="_8nfy7ng4n7aw" w:colFirst="0" w:colLast="0"/>
-      <w:bookmarkEnd w:id="73"/>
+      <w:bookmarkStart w:id="74" w:name="_8nfy7ng4n7aw" w:colFirst="0" w:colLast="0"/>
+      <w:bookmarkEnd w:id="74"/>
       <w:r>
         <w:rPr>
           <w:b/>
@@ -11161,8 +11227,8 @@
           <w:u w:val="single"/>
         </w:rPr>
       </w:pPr>
-      <w:bookmarkStart w:id="74" w:name="_pec4ce6hc9jj" w:colFirst="0" w:colLast="0"/>
-      <w:bookmarkEnd w:id="74"/>
+      <w:bookmarkStart w:id="75" w:name="_pec4ce6hc9jj" w:colFirst="0" w:colLast="0"/>
+      <w:bookmarkEnd w:id="75"/>
       <w:r>
         <w:rPr>
           <w:b/>
@@ -11192,8 +11258,6 @@
         </w:rPr>
         <w:t>авершающей фазе проектирования?</w:t>
       </w:r>
-      <w:bookmarkStart w:id="75" w:name="_GoBack"/>
-      <w:bookmarkEnd w:id="75"/>
     </w:p>
     <w:p/>
     <w:p>
@@ -18825,7 +18889,7 @@
 </file>
 
 <file path=customXml/itemProps1.xml><?xml version="1.0" encoding="utf-8"?>
-<ds:datastoreItem xmlns:ds="http://schemas.openxmlformats.org/officeDocument/2006/customXml" ds:itemID="{E5B61ED8-E855-49B6-8D30-6E7D55BAD4F5}">
+<ds:datastoreItem xmlns:ds="http://schemas.openxmlformats.org/officeDocument/2006/customXml" ds:itemID="{390CA299-A030-4750-B092-3FBDB628F741}">
   <ds:schemaRefs>
     <ds:schemaRef ds:uri="http://schemas.openxmlformats.org/officeDocument/2006/bibliography"/>
   </ds:schemaRefs>
